--- a/examples/掌控板代码/mPythonX/定时采集（p1引脚）/做一个通用的物联网数据采集工具.docx
+++ b/examples/掌控板代码/mPythonX/定时采集（p1引脚）/做一个通用的物联网数据采集工具.docx
@@ -100,21 +100,21 @@
           <w:rFonts w:ascii="宋体" w:eastAsia="宋体" w:hAnsi="宋体" w:hint="eastAsia"/>
           <w:szCs w:val="21"/>
         </w:rPr>
-        <w:t>认真想了想，</w:t>
-      </w:r>
-      <w:r>
-        <w:rPr>
-          <w:rFonts w:ascii="宋体" w:eastAsia="宋体" w:hAnsi="宋体" w:hint="eastAsia"/>
-          <w:szCs w:val="21"/>
-        </w:rPr>
-        <w:t>我认为</w:t>
-      </w:r>
-      <w:r>
-        <w:rPr>
-          <w:rFonts w:ascii="宋体" w:eastAsia="宋体" w:hAnsi="宋体" w:hint="eastAsia"/>
-          <w:szCs w:val="21"/>
-        </w:rPr>
-        <w:t>这个要求貌似并不过分。因为科学采集无非就是那几个常见的传感器。</w:t>
+        <w:t>认真想了想，这个要求</w:t>
+      </w:r>
+      <w:r>
+        <w:rPr>
+          <w:rFonts w:ascii="宋体" w:eastAsia="宋体" w:hAnsi="宋体" w:hint="eastAsia"/>
+          <w:szCs w:val="21"/>
+        </w:rPr>
+        <w:t>其实</w:t>
+      </w:r>
+      <w:r>
+        <w:rPr>
+          <w:rFonts w:ascii="宋体" w:eastAsia="宋体" w:hAnsi="宋体" w:hint="eastAsia"/>
+          <w:szCs w:val="21"/>
+        </w:rPr>
+        <w:t>并不过分。因为科学采集无非就是那几个常见的传感器。</w:t>
       </w:r>
       <w:r>
         <w:rPr>
@@ -170,23 +170,44 @@
           <w:rFonts w:ascii="宋体" w:eastAsia="宋体" w:hAnsi="宋体" w:hint="eastAsia"/>
           <w:szCs w:val="21"/>
         </w:rPr>
-        <w:t>都是通用的模拟量传感器。我可以在代码中确定某一个特定的引脚，使用的时候就往这个引脚接传感器就行了。</w:t>
+        <w:t>都是通用的模拟量传感器。代码中</w:t>
+      </w:r>
+      <w:r>
+        <w:rPr>
+          <w:rFonts w:ascii="宋体" w:eastAsia="宋体" w:hAnsi="宋体" w:hint="eastAsia"/>
+          <w:szCs w:val="21"/>
+        </w:rPr>
+        <w:t>完全可以指定</w:t>
+      </w:r>
+      <w:r>
+        <w:rPr>
+          <w:rFonts w:ascii="宋体" w:eastAsia="宋体" w:hAnsi="宋体" w:hint="eastAsia"/>
+          <w:szCs w:val="21"/>
+        </w:rPr>
+        <w:t>某一个特定的引脚，使用的时候往这个引脚接传感器就行了。</w:t>
       </w:r>
     </w:p>
     <w:p>
       <w:pPr>
         <w:ind w:firstLine="420"/>
         <w:rPr>
-          <w:rFonts w:ascii="宋体" w:eastAsia="宋体" w:hAnsi="宋体" w:hint="eastAsia"/>
-          <w:szCs w:val="21"/>
-        </w:rPr>
-      </w:pPr>
-      <w:r>
-        <w:rPr>
-          <w:rFonts w:ascii="宋体" w:eastAsia="宋体" w:hAnsi="宋体" w:hint="eastAsia"/>
-          <w:szCs w:val="21"/>
-        </w:rPr>
-        <w:t>于是，我写了</w:t>
+          <w:rFonts w:ascii="宋体" w:eastAsia="宋体" w:hAnsi="宋体"/>
+          <w:szCs w:val="21"/>
+        </w:rPr>
+      </w:pPr>
+      <w:r>
+        <w:rPr>
+          <w:rFonts w:ascii="宋体" w:eastAsia="宋体" w:hAnsi="宋体" w:hint="eastAsia"/>
+          <w:szCs w:val="21"/>
+        </w:rPr>
+        <w:t>晚上酒醒，一时睡不着。于是</w:t>
+      </w:r>
+      <w:r>
+        <w:rPr>
+          <w:rFonts w:ascii="宋体" w:eastAsia="宋体" w:hAnsi="宋体" w:hint="eastAsia"/>
+          <w:szCs w:val="21"/>
+        </w:rPr>
+        <w:t>写了</w:t>
       </w:r>
       <w:r>
         <w:rPr>
@@ -385,6 +406,14 @@
     </w:p>
     <w:p>
       <w:pPr>
+        <w:rPr>
+          <w:rFonts w:ascii="宋体" w:eastAsia="宋体" w:hAnsi="宋体" w:hint="eastAsia"/>
+          <w:szCs w:val="21"/>
+        </w:rPr>
+      </w:pPr>
+    </w:p>
+    <w:p>
+      <w:pPr>
         <w:ind w:firstLine="420"/>
         <w:rPr>
           <w:rFonts w:ascii="宋体" w:eastAsia="宋体" w:hAnsi="宋体"/>
@@ -435,7 +464,7 @@
       <w:pPr>
         <w:ind w:firstLine="420"/>
         <w:rPr>
-          <w:rFonts w:ascii="宋体" w:eastAsia="宋体" w:hAnsi="宋体" w:hint="eastAsia"/>
+          <w:rFonts w:ascii="宋体" w:eastAsia="宋体" w:hAnsi="宋体"/>
           <w:szCs w:val="21"/>
         </w:rPr>
       </w:pPr>
@@ -558,7 +587,7 @@
       <w:pPr>
         <w:ind w:firstLine="420"/>
         <w:rPr>
-          <w:rFonts w:ascii="宋体" w:eastAsia="宋体" w:hAnsi="宋体" w:hint="eastAsia"/>
+          <w:rFonts w:ascii="宋体" w:eastAsia="宋体" w:hAnsi="宋体"/>
           <w:szCs w:val="21"/>
         </w:rPr>
       </w:pPr>
@@ -634,7 +663,7 @@
           <w:rFonts w:ascii="宋体" w:eastAsia="宋体" w:hAnsi="宋体" w:hint="eastAsia"/>
           <w:szCs w:val="21"/>
         </w:rPr>
-        <w:t>。</w:t>
+        <w:t>。按下A按键开始工作，每隔2秒采集一次；按下B键则停止采集。</w:t>
       </w:r>
     </w:p>
     <w:p>
@@ -645,13 +674,6 @@
           <w:szCs w:val="21"/>
         </w:rPr>
       </w:pPr>
-      <w:r>
-        <w:rPr>
-          <w:rFonts w:ascii="宋体" w:eastAsia="宋体" w:hAnsi="宋体" w:hint="eastAsia"/>
-          <w:szCs w:val="21"/>
-        </w:rPr>
-        <w:t>按下A按键开始工作，每隔2秒采集一次；按下B键则停止采集。</w:t>
-      </w:r>
     </w:p>
     <w:p>
       <w:pPr>
@@ -661,6 +683,48 @@
           <w:szCs w:val="21"/>
         </w:rPr>
       </w:pPr>
+      <w:r>
+        <w:rPr>
+          <w:rFonts w:ascii="宋体" w:eastAsia="宋体" w:hAnsi="宋体" w:hint="eastAsia"/>
+          <w:szCs w:val="21"/>
+        </w:rPr>
+        <w:t>2</w:t>
+      </w:r>
+      <w:r>
+        <w:rPr>
+          <w:rFonts w:ascii="宋体" w:eastAsia="宋体" w:hAnsi="宋体" w:hint="eastAsia"/>
+          <w:szCs w:val="21"/>
+        </w:rPr>
+        <w:t>.</w:t>
+      </w:r>
+      <w:r>
+        <w:rPr>
+          <w:rFonts w:ascii="宋体" w:eastAsia="宋体" w:hAnsi="宋体" w:hint="eastAsia"/>
+          <w:szCs w:val="21"/>
+        </w:rPr>
+        <w:t>运行服务器</w:t>
+      </w:r>
+      <w:r>
+        <w:rPr>
+          <w:rFonts w:ascii="宋体" w:eastAsia="宋体" w:hAnsi="宋体" w:hint="eastAsia"/>
+          <w:szCs w:val="21"/>
+        </w:rPr>
+        <w:t>,</w:t>
+      </w:r>
+      <w:r>
+        <w:rPr>
+          <w:rFonts w:ascii="宋体" w:eastAsia="宋体" w:hAnsi="宋体" w:hint="eastAsia"/>
+          <w:szCs w:val="21"/>
+        </w:rPr>
+        <w:t>开始采集</w:t>
+      </w:r>
+      <w:r>
+        <w:rPr>
+          <w:rFonts w:ascii="宋体" w:eastAsia="宋体" w:hAnsi="宋体" w:hint="eastAsia"/>
+          <w:szCs w:val="21"/>
+        </w:rPr>
+        <w:t>数据</w:t>
+      </w:r>
     </w:p>
     <w:p>
       <w:pPr>
@@ -670,48 +734,6 @@
           <w:szCs w:val="21"/>
         </w:rPr>
       </w:pPr>
-      <w:r>
-        <w:rPr>
-          <w:rFonts w:ascii="宋体" w:eastAsia="宋体" w:hAnsi="宋体" w:hint="eastAsia"/>
-          <w:szCs w:val="21"/>
-        </w:rPr>
-        <w:t>2</w:t>
-      </w:r>
-      <w:r>
-        <w:rPr>
-          <w:rFonts w:ascii="宋体" w:eastAsia="宋体" w:hAnsi="宋体" w:hint="eastAsia"/>
-          <w:szCs w:val="21"/>
-        </w:rPr>
-        <w:t>.</w:t>
-      </w:r>
-      <w:r>
-        <w:rPr>
-          <w:rFonts w:ascii="宋体" w:eastAsia="宋体" w:hAnsi="宋体" w:hint="eastAsia"/>
-          <w:szCs w:val="21"/>
-        </w:rPr>
-        <w:t>运行服务器</w:t>
-      </w:r>
-      <w:r>
-        <w:rPr>
-          <w:rFonts w:ascii="宋体" w:eastAsia="宋体" w:hAnsi="宋体" w:hint="eastAsia"/>
-          <w:szCs w:val="21"/>
-        </w:rPr>
-        <w:t>,</w:t>
-      </w:r>
-      <w:r>
-        <w:rPr>
-          <w:rFonts w:ascii="宋体" w:eastAsia="宋体" w:hAnsi="宋体" w:hint="eastAsia"/>
-          <w:szCs w:val="21"/>
-        </w:rPr>
-        <w:t>开始采集</w:t>
-      </w:r>
-      <w:r>
-        <w:rPr>
-          <w:rFonts w:ascii="宋体" w:eastAsia="宋体" w:hAnsi="宋体" w:hint="eastAsia"/>
-          <w:szCs w:val="21"/>
-        </w:rPr>
-        <w:t>数据</w:t>
-      </w:r>
     </w:p>
     <w:p>
       <w:pPr>
@@ -721,51 +743,42 @@
           <w:szCs w:val="21"/>
         </w:rPr>
       </w:pPr>
+      <w:r>
+        <w:rPr>
+          <w:rFonts w:ascii="宋体" w:eastAsia="宋体" w:hAnsi="宋体" w:hint="eastAsia"/>
+          <w:szCs w:val="21"/>
+        </w:rPr>
+        <w:t>运行“</w:t>
+      </w:r>
+      <w:proofErr w:type="spellStart"/>
+      <w:r>
+        <w:rPr>
+          <w:rFonts w:ascii="宋体" w:eastAsia="宋体" w:hAnsi="宋体" w:hint="eastAsia"/>
+          <w:szCs w:val="21"/>
+        </w:rPr>
+        <w:t>SIoT</w:t>
+      </w:r>
+      <w:proofErr w:type="spellEnd"/>
+      <w:r>
+        <w:rPr>
+          <w:rFonts w:ascii="宋体" w:eastAsia="宋体" w:hAnsi="宋体" w:hint="eastAsia"/>
+          <w:szCs w:val="21"/>
+        </w:rPr>
+        <w:t>”程序，</w:t>
+      </w:r>
+      <w:r>
+        <w:rPr>
+          <w:rFonts w:ascii="宋体" w:eastAsia="宋体" w:hAnsi="宋体" w:hint="eastAsia"/>
+          <w:szCs w:val="21"/>
+        </w:rPr>
+        <w:t>绿色软件，双击执行就可以了。</w:t>
+      </w:r>
     </w:p>
     <w:p>
       <w:pPr>
         <w:ind w:firstLine="420"/>
         <w:rPr>
           <w:rFonts w:ascii="宋体" w:eastAsia="宋体" w:hAnsi="宋体"/>
-          <w:szCs w:val="21"/>
-        </w:rPr>
-      </w:pPr>
-      <w:r>
-        <w:rPr>
-          <w:rFonts w:ascii="宋体" w:eastAsia="宋体" w:hAnsi="宋体" w:hint="eastAsia"/>
-          <w:szCs w:val="21"/>
-        </w:rPr>
-        <w:t>运行“</w:t>
-      </w:r>
-      <w:proofErr w:type="spellStart"/>
-      <w:r>
-        <w:rPr>
-          <w:rFonts w:ascii="宋体" w:eastAsia="宋体" w:hAnsi="宋体" w:hint="eastAsia"/>
-          <w:szCs w:val="21"/>
-        </w:rPr>
-        <w:t>SIoT</w:t>
-      </w:r>
-      <w:proofErr w:type="spellEnd"/>
-      <w:r>
-        <w:rPr>
-          <w:rFonts w:ascii="宋体" w:eastAsia="宋体" w:hAnsi="宋体" w:hint="eastAsia"/>
-          <w:szCs w:val="21"/>
-        </w:rPr>
-        <w:t>”程序，</w:t>
-      </w:r>
-      <w:r>
-        <w:rPr>
-          <w:rFonts w:ascii="宋体" w:eastAsia="宋体" w:hAnsi="宋体" w:hint="eastAsia"/>
-          <w:szCs w:val="21"/>
-        </w:rPr>
-        <w:t>绿色软件，双击执行就可以了。</w:t>
-      </w:r>
-    </w:p>
-    <w:p>
-      <w:pPr>
-        <w:ind w:firstLine="420"/>
-        <w:rPr>
-          <w:rFonts w:ascii="宋体" w:eastAsia="宋体" w:hAnsi="宋体" w:hint="eastAsia"/>
           <w:szCs w:val="21"/>
         </w:rPr>
       </w:pPr>
@@ -1129,7 +1142,6 @@
           <w:szCs w:val="21"/>
         </w:rPr>
       </w:pPr>
-      <w:bookmarkStart w:id="0" w:name="_GoBack"/>
       <w:r>
         <w:rPr>
           <w:rFonts w:ascii="宋体" w:eastAsia="宋体" w:hAnsi="宋体" w:cs="宋体"/>
@@ -1237,7 +1249,6 @@
         <w:t>主题，就可以看到一个图表，直观显示数据。</w:t>
       </w:r>
     </w:p>
-    <w:bookmarkEnd w:id="0"/>
     <w:p>
       <w:pPr>
         <w:widowControl/>
@@ -1395,7 +1406,7 @@
     <w:p>
       <w:pPr>
         <w:rPr>
-          <w:rFonts w:ascii="宋体" w:eastAsia="宋体" w:hAnsi="宋体"/>
+          <w:rFonts w:ascii="宋体" w:eastAsia="宋体" w:hAnsi="宋体" w:hint="eastAsia"/>
           <w:szCs w:val="21"/>
         </w:rPr>
       </w:pPr>
@@ -1411,7 +1422,28 @@
           <w:rFonts w:ascii="宋体" w:eastAsia="宋体" w:hAnsi="宋体" w:hint="eastAsia"/>
           <w:szCs w:val="21"/>
         </w:rPr>
-        <w:t>这些数据都可以通过这个网页导出为</w:t>
+        <w:t>采集到所有</w:t>
+      </w:r>
+      <w:r>
+        <w:rPr>
+          <w:rFonts w:ascii="宋体" w:eastAsia="宋体" w:hAnsi="宋体" w:hint="eastAsia"/>
+          <w:szCs w:val="21"/>
+        </w:rPr>
+        <w:t>数据都可以通过这个网页</w:t>
+      </w:r>
+      <w:r>
+        <w:rPr>
+          <w:rFonts w:ascii="宋体" w:eastAsia="宋体" w:hAnsi="宋体" w:hint="eastAsia"/>
+          <w:szCs w:val="21"/>
+        </w:rPr>
+        <w:t>，</w:t>
+      </w:r>
+      <w:r>
+        <w:rPr>
+          <w:rFonts w:ascii="宋体" w:eastAsia="宋体" w:hAnsi="宋体" w:hint="eastAsia"/>
+          <w:szCs w:val="21"/>
+        </w:rPr>
+        <w:t>导出为</w:t>
       </w:r>
       <w:proofErr w:type="spellStart"/>
       <w:r>
@@ -1427,8 +1459,37 @@
           <w:rFonts w:ascii="宋体" w:eastAsia="宋体" w:hAnsi="宋体" w:hint="eastAsia"/>
           <w:szCs w:val="21"/>
         </w:rPr>
-        <w:t>文件。</w:t>
-      </w:r>
+        <w:t>文件</w:t>
+      </w:r>
+      <w:r>
+        <w:rPr>
+          <w:rFonts w:ascii="宋体" w:eastAsia="宋体" w:hAnsi="宋体" w:hint="eastAsia"/>
+          <w:szCs w:val="21"/>
+        </w:rPr>
+        <w:t>供后期分析</w:t>
+      </w:r>
+      <w:r>
+        <w:rPr>
+          <w:rFonts w:ascii="宋体" w:eastAsia="宋体" w:hAnsi="宋体" w:hint="eastAsia"/>
+          <w:szCs w:val="21"/>
+        </w:rPr>
+        <w:t>。</w:t>
+      </w:r>
+      <w:r>
+        <w:rPr>
+          <w:rFonts w:ascii="宋体" w:eastAsia="宋体" w:hAnsi="宋体" w:hint="eastAsia"/>
+          <w:szCs w:val="21"/>
+        </w:rPr>
+        <w:t>当然，也可以写个代码实时分析数据，这里就不再展开了。</w:t>
+      </w:r>
+    </w:p>
+    <w:p>
+      <w:pPr>
+        <w:rPr>
+          <w:rFonts w:ascii="宋体" w:eastAsia="宋体" w:hAnsi="宋体" w:hint="eastAsia"/>
+          <w:szCs w:val="21"/>
+        </w:rPr>
+      </w:pPr>
     </w:p>
     <w:p>
       <w:pPr>
@@ -1490,17 +1551,23 @@
         <w:ind w:firstLine="420"/>
         <w:rPr>
           <w:rFonts w:ascii="宋体" w:eastAsia="宋体" w:hAnsi="宋体"/>
-          <w:szCs w:val="21"/>
-        </w:rPr>
-      </w:pPr>
-      <w:r>
-        <w:rPr>
-          <w:rFonts w:ascii="宋体" w:eastAsia="宋体" w:hAnsi="宋体" w:hint="eastAsia"/>
+          <w:b/>
+          <w:bCs/>
+          <w:szCs w:val="21"/>
+        </w:rPr>
+      </w:pPr>
+      <w:bookmarkStart w:id="0" w:name="_GoBack"/>
+      <w:r>
+        <w:rPr>
+          <w:rFonts w:ascii="宋体" w:eastAsia="宋体" w:hAnsi="宋体" w:hint="eastAsia"/>
+          <w:b/>
+          <w:bCs/>
           <w:szCs w:val="21"/>
         </w:rPr>
         <w:t>本文涉及到的工具和代码下载地址如下：</w:t>
       </w:r>
     </w:p>
+    <w:bookmarkEnd w:id="0"/>
     <w:p>
       <w:pPr>
         <w:ind w:firstLine="420"/>
